--- a/resume3.0.docx
+++ b/resume3.0.docx
@@ -1109,6 +1109,7 @@
         </w:rPr>
       </w:pPr>
       <w:hyperlink r:id="rId12" w:history="1">
+        <w:proofErr w:type="spellStart"/>
         <w:r>
           <w:rPr>
             <w:rStyle w:val="Hyperlink"/>
@@ -1117,8 +1118,29 @@
             <w:sz w:val="20"/>
             <w:u w:val="none"/>
           </w:rPr>
-          <w:t>MNB Project Management</w:t>
+          <w:t>Task</w:t>
         </w:r>
+        <w:r>
+          <w:rPr>
+            <w:rStyle w:val="Hyperlink"/>
+            <w:color w:val="7F7F7F" w:themeColor="text1" w:themeTint="80"/>
+            <w:w w:val="105"/>
+            <w:sz w:val="20"/>
+            <w:u w:val="none"/>
+          </w:rPr>
+          <w:t>F</w:t>
+        </w:r>
+        <w:r>
+          <w:rPr>
+            <w:rStyle w:val="Hyperlink"/>
+            <w:color w:val="7F7F7F" w:themeColor="text1" w:themeTint="80"/>
+            <w:w w:val="105"/>
+            <w:sz w:val="20"/>
+            <w:u w:val="none"/>
+          </w:rPr>
+          <w:t>lier</w:t>
+        </w:r>
+        <w:proofErr w:type="spellEnd"/>
       </w:hyperlink>
     </w:p>
     <w:p>
@@ -1194,7 +1216,39 @@
           <w:w w:val="105"/>
           <w:sz w:val="18"/>
         </w:rPr>
-        <w:t>Developed a comprehensive SaaS project management platform (MNB Project Management) with a multi-tenant architecture for client isolation.  The platform utilizes role-based access control with dedicated admin, employee, and client dashboards.</w:t>
+        <w:t>Developed a comprehensive SaaS project management platfor</w:t>
+      </w:r>
+      <w:r>
+        <w:rPr>
+          <w:color w:val="333F58"/>
+          <w:w w:val="105"/>
+          <w:sz w:val="18"/>
+        </w:rPr>
+        <w:t>m</w:t>
+      </w:r>
+      <w:r>
+        <w:rPr>
+          <w:color w:val="333F58"/>
+          <w:w w:val="105"/>
+          <w:sz w:val="18"/>
+        </w:rPr>
+        <w:t xml:space="preserve"> with a multi-tenant arch</w:t>
+      </w:r>
+      <w:r>
+        <w:rPr>
+          <w:color w:val="333F58"/>
+          <w:w w:val="105"/>
+          <w:sz w:val="18"/>
+        </w:rPr>
+        <w:t xml:space="preserve">itecture for client isolation. </w:t>
+      </w:r>
+      <w:r>
+        <w:rPr>
+          <w:color w:val="333F58"/>
+          <w:w w:val="105"/>
+          <w:sz w:val="18"/>
+        </w:rPr>
+        <w:t>The platform utilizes role-based access control with dedicated admin, employee, and client dashboards.</w:t>
       </w:r>
     </w:p>
     <w:p>
@@ -1292,7 +1346,6 @@
         </w:rPr>
         <w:t xml:space="preserve">Communication &amp; </w:t>
       </w:r>
-      <w:proofErr w:type="gramStart"/>
       <w:r>
         <w:rPr>
           <w:b/>
@@ -1309,18 +1362,8 @@
           <w:w w:val="105"/>
           <w:sz w:val="18"/>
         </w:rPr>
-        <w:t xml:space="preserve"> </w:t>
-      </w:r>
-      <w:r>
-        <w:rPr>
-          <w:b/>
-          <w:color w:val="333F58"/>
-          <w:w w:val="105"/>
-          <w:sz w:val="18"/>
-        </w:rPr>
         <w:t>:</w:t>
       </w:r>
-      <w:proofErr w:type="gramEnd"/>
       <w:r>
         <w:rPr>
           <w:color w:val="333F58"/>
@@ -1358,7 +1401,6 @@
         </w:rPr>
         <w:t xml:space="preserve">Performance </w:t>
       </w:r>
-      <w:proofErr w:type="gramStart"/>
       <w:r>
         <w:rPr>
           <w:b/>
@@ -1375,18 +1417,8 @@
           <w:w w:val="105"/>
           <w:sz w:val="18"/>
         </w:rPr>
-        <w:t xml:space="preserve"> </w:t>
-      </w:r>
-      <w:r>
-        <w:rPr>
-          <w:b/>
-          <w:color w:val="333F58"/>
-          <w:w w:val="105"/>
-          <w:sz w:val="18"/>
-        </w:rPr>
         <w:t>:</w:t>
       </w:r>
-      <w:proofErr w:type="gramEnd"/>
       <w:r>
         <w:rPr>
           <w:color w:val="333F58"/>
@@ -1424,50 +1456,41 @@
         </w:rPr>
         <w:t>HR Management</w:t>
       </w:r>
-      <w:r>
-        <w:rPr>
-          <w:b/>
-          <w:color w:val="333F58"/>
-          <w:w w:val="105"/>
-          <w:sz w:val="18"/>
-        </w:rPr>
-        <w:t xml:space="preserve"> </w:t>
-      </w:r>
-      <w:r>
-        <w:rPr>
-          <w:b/>
-          <w:color w:val="333F58"/>
-          <w:w w:val="105"/>
-          <w:sz w:val="18"/>
-        </w:rPr>
-        <w:t>:</w:t>
-      </w:r>
-      <w:r>
-        <w:rPr>
-          <w:color w:val="333F58"/>
-          <w:w w:val="105"/>
-          <w:sz w:val="18"/>
-        </w:rPr>
-        <w:t xml:space="preserve"> Built-in HRMS functionalities </w:t>
-      </w:r>
-      <w:r>
-        <w:rPr>
-          <w:color w:val="333F58"/>
-          <w:w w:val="105"/>
-          <w:sz w:val="18"/>
-        </w:rPr>
-        <w:t>for attendance, leaves and pay slip</w:t>
-      </w:r>
-      <w:r>
-        <w:rPr>
-          <w:color w:val="333F58"/>
-          <w:w w:val="105"/>
-          <w:sz w:val="18"/>
-        </w:rPr>
-        <w:t>.</w:t>
-      </w:r>
       <w:bookmarkStart w:id="0" w:name="_GoBack"/>
       <w:bookmarkEnd w:id="0"/>
+      <w:r>
+        <w:rPr>
+          <w:b/>
+          <w:color w:val="333F58"/>
+          <w:w w:val="105"/>
+          <w:sz w:val="18"/>
+        </w:rPr>
+        <w:t>:</w:t>
+      </w:r>
+      <w:r>
+        <w:rPr>
+          <w:color w:val="333F58"/>
+          <w:w w:val="105"/>
+          <w:sz w:val="18"/>
+        </w:rPr>
+        <w:t xml:space="preserve"> Built-in HRMS functionalities </w:t>
+      </w:r>
+      <w:r>
+        <w:rPr>
+          <w:color w:val="333F58"/>
+          <w:w w:val="105"/>
+          <w:sz w:val="18"/>
+        </w:rPr>
+        <w:t>for attendance, leaves and pay slip</w:t>
+      </w:r>
+      <w:r>
+        <w:rPr>
+          <w:color w:val="333F58"/>
+          <w:w w:val="105"/>
+          <w:sz w:val="18"/>
+        </w:rPr>
+        <w:t>.</w:t>
+      </w:r>
     </w:p>
     <w:p>
       <w:pPr>
@@ -1489,7 +1512,6 @@
         </w:rPr>
         <w:t xml:space="preserve">Tools and </w:t>
       </w:r>
-      <w:proofErr w:type="gramStart"/>
       <w:r>
         <w:rPr>
           <w:b/>
@@ -1506,18 +1528,8 @@
           <w:w w:val="105"/>
           <w:sz w:val="18"/>
         </w:rPr>
-        <w:t xml:space="preserve"> </w:t>
-      </w:r>
-      <w:r>
-        <w:rPr>
-          <w:b/>
-          <w:color w:val="333F58"/>
-          <w:w w:val="105"/>
-          <w:sz w:val="18"/>
-        </w:rPr>
         <w:t>:</w:t>
       </w:r>
-      <w:proofErr w:type="gramEnd"/>
       <w:r>
         <w:rPr>
           <w:color w:val="333F58"/>

--- a/resume3.0.docx
+++ b/resume3.0.docx
@@ -1,19 +1,17 @@
 
 <file path=word/document.xml><?xml version="1.0" encoding="utf-8"?>
-<w:document xmlns:wpc="http://schemas.microsoft.com/office/word/2010/wordprocessingCanvas" xmlns:cx="http://schemas.microsoft.com/office/drawing/2014/chartex" xmlns:cx1="http://schemas.microsoft.com/office/drawing/2015/9/8/chartex" xmlns:mc="http://schemas.openxmlformats.org/markup-compatibility/2006" xmlns:o="urn:schemas-microsoft-com:office:office" xmlns:r="http://schemas.openxmlformats.org/officeDocument/2006/relationships" xmlns:m="http://schemas.openxmlformats.org/officeDocument/2006/math" xmlns:v="urn:schemas-microsoft-com:vml" xmlns:wp14="http://schemas.microsoft.com/office/word/2010/wordprocessingDrawing" xmlns:wp="http://schemas.openxmlformats.org/drawingml/2006/wordprocessingDrawing" xmlns:w10="urn:schemas-microsoft-com:office:word" xmlns:w="http://schemas.openxmlformats.org/wordprocessingml/2006/main" xmlns:w14="http://schemas.microsoft.com/office/word/2010/wordml" xmlns:w15="http://schemas.microsoft.com/office/word/2012/wordml" xmlns:w16se="http://schemas.microsoft.com/office/word/2015/wordml/symex" xmlns:wpg="http://schemas.microsoft.com/office/word/2010/wordprocessingGroup" xmlns:wpi="http://schemas.microsoft.com/office/word/2010/wordprocessingInk" xmlns:wne="http://schemas.microsoft.com/office/word/2006/wordml" xmlns:wps="http://schemas.microsoft.com/office/word/2010/wordprocessingShape" mc:Ignorable="w14 w15 w16se wp14">
+<w:document xmlns:wpc="http://schemas.microsoft.com/office/word/2010/wordprocessingCanvas" xmlns:cx="http://schemas.microsoft.com/office/drawing/2014/chartex" xmlns:cx1="http://schemas.microsoft.com/office/drawing/2015/9/8/chartex" xmlns:cx2="http://schemas.microsoft.com/office/drawing/2015/10/21/chartex" xmlns:cx3="http://schemas.microsoft.com/office/drawing/2016/5/9/chartex" xmlns:cx4="http://schemas.microsoft.com/office/drawing/2016/5/10/chartex" xmlns:cx5="http://schemas.microsoft.com/office/drawing/2016/5/11/chartex" xmlns:cx6="http://schemas.microsoft.com/office/drawing/2016/5/12/chartex" xmlns:cx7="http://schemas.microsoft.com/office/drawing/2016/5/13/chartex" xmlns:cx8="http://schemas.microsoft.com/office/drawing/2016/5/14/chartex" xmlns:mc="http://schemas.openxmlformats.org/markup-compatibility/2006" xmlns:aink="http://schemas.microsoft.com/office/drawing/2016/ink" xmlns:am3d="http://schemas.microsoft.com/office/drawing/2017/model3d" xmlns:o="urn:schemas-microsoft-com:office:office" xmlns:oel="http://schemas.microsoft.com/office/2019/extlst" xmlns:r="http://schemas.openxmlformats.org/officeDocument/2006/relationships" xmlns:m="http://schemas.openxmlformats.org/officeDocument/2006/math" xmlns:v="urn:schemas-microsoft-com:vml" xmlns:wp14="http://schemas.microsoft.com/office/word/2010/wordprocessingDrawing" xmlns:wp="http://schemas.openxmlformats.org/drawingml/2006/wordprocessingDrawing" xmlns:w10="urn:schemas-microsoft-com:office:word" xmlns:w="http://schemas.openxmlformats.org/wordprocessingml/2006/main" xmlns:w14="http://schemas.microsoft.com/office/word/2010/wordml" xmlns:w15="http://schemas.microsoft.com/office/word/2012/wordml" xmlns:w16cex="http://schemas.microsoft.com/office/word/2018/wordml/cex" xmlns:w16cid="http://schemas.microsoft.com/office/word/2016/wordml/cid" xmlns:w16="http://schemas.microsoft.com/office/word/2018/wordml" xmlns:w16du="http://schemas.microsoft.com/office/word/2023/wordml/word16du" xmlns:w16sdtdh="http://schemas.microsoft.com/office/word/2020/wordml/sdtdatahash" xmlns:w16se="http://schemas.microsoft.com/office/word/2015/wordml/symex" xmlns:wpg="http://schemas.microsoft.com/office/word/2010/wordprocessingGroup" xmlns:wpi="http://schemas.microsoft.com/office/word/2010/wordprocessingInk" xmlns:wne="http://schemas.microsoft.com/office/word/2006/wordml" xmlns:wps="http://schemas.microsoft.com/office/word/2010/wordprocessingShape" mc:Ignorable="w14 w15 w16se w16cid w16 w16cex w16sdtdh w16du wp14">
   <w:body>
     <w:p>
       <w:pPr>
         <w:pStyle w:val="Title"/>
       </w:pPr>
-      <w:proofErr w:type="spellStart"/>
       <w:r>
         <w:rPr>
           <w:color w:val="1E77E2"/>
         </w:rPr>
         <w:t>Tanuj</w:t>
       </w:r>
-      <w:proofErr w:type="spellEnd"/>
       <w:r>
         <w:rPr>
           <w:color w:val="1E77E2"/>
@@ -21,7 +19,6 @@
         </w:rPr>
         <w:t xml:space="preserve"> </w:t>
       </w:r>
-      <w:proofErr w:type="spellStart"/>
       <w:r>
         <w:rPr>
           <w:color w:val="1E77E2"/>
@@ -34,7 +31,6 @@
         </w:rPr>
         <w:t>ha</w:t>
       </w:r>
-      <w:proofErr w:type="spellEnd"/>
     </w:p>
     <w:p>
       <w:pPr>
@@ -48,7 +44,6 @@
           <w:sz w:val="24"/>
         </w:rPr>
       </w:pPr>
-      <w:proofErr w:type="spellStart"/>
       <w:r>
         <w:rPr>
           <w:rFonts w:ascii="Trebuchet MS"/>
@@ -59,7 +54,6 @@
         </w:rPr>
         <w:t>FullStack</w:t>
       </w:r>
-      <w:proofErr w:type="spellEnd"/>
       <w:r>
         <w:rPr>
           <w:rFonts w:ascii="Trebuchet MS"/>
@@ -69,19 +63,7 @@
           <w:w w:val="125"/>
           <w:sz w:val="24"/>
         </w:rPr>
-        <w:t xml:space="preserve"> </w:t>
-      </w:r>
-      <w:proofErr w:type="gramStart"/>
-      <w:r>
-        <w:rPr>
-          <w:rFonts w:ascii="Trebuchet MS"/>
-          <w:i/>
-          <w:color w:val="0A192F"/>
-          <w:spacing w:val="42"/>
-          <w:w w:val="125"/>
-          <w:sz w:val="24"/>
-        </w:rPr>
-        <w:t>Developer</w:t>
+        <w:t xml:space="preserve"> Developer</w:t>
       </w:r>
       <w:r>
         <w:rPr>
@@ -91,10 +73,13 @@
           <w:w w:val="125"/>
           <w:sz w:val="24"/>
         </w:rPr>
-        <w:t>(</w:t>
-      </w:r>
-      <w:proofErr w:type="gramEnd"/>
-      <w:r>
+        <w:t>(MERN)</w:t>
+      </w:r>
+    </w:p>
+    <w:p>
+      <w:pPr>
+        <w:spacing w:before="75"/>
+        <w:ind w:left="120"/>
         <w:rPr>
           <w:rFonts w:ascii="Trebuchet MS"/>
           <w:i/>
@@ -102,27 +87,13 @@
           <w:w w:val="125"/>
           <w:sz w:val="24"/>
         </w:rPr>
-        <w:t>MERN)</w:t>
-      </w:r>
-    </w:p>
-    <w:p>
-      <w:pPr>
-        <w:spacing w:before="75"/>
-        <w:ind w:left="120"/>
-        <w:rPr>
-          <w:rFonts w:ascii="Trebuchet MS"/>
-          <w:i/>
-          <w:color w:val="0A192F"/>
-          <w:w w:val="125"/>
-          <w:sz w:val="24"/>
-        </w:rPr>
       </w:pPr>
       <w:r>
         <w:rPr>
           <w:noProof/>
         </w:rPr>
         <w:drawing>
-          <wp:anchor distT="0" distB="0" distL="0" distR="0" simplePos="0" relativeHeight="251663360" behindDoc="0" locked="0" layoutInCell="1" allowOverlap="1">
+          <wp:anchor distT="0" distB="0" distL="0" distR="0" simplePos="0" relativeHeight="251663360" behindDoc="0" locked="0" layoutInCell="1" allowOverlap="1" wp14:anchorId="08A73F57" wp14:editId="1335B344">
             <wp:simplePos x="0" y="0"/>
             <wp:positionH relativeFrom="page">
               <wp:posOffset>3632200</wp:posOffset>
@@ -170,7 +141,7 @@
           <w:noProof/>
         </w:rPr>
         <w:drawing>
-          <wp:anchor distT="0" distB="0" distL="0" distR="0" simplePos="0" relativeHeight="251669504" behindDoc="0" locked="0" layoutInCell="1" allowOverlap="1">
+          <wp:anchor distT="0" distB="0" distL="0" distR="0" simplePos="0" relativeHeight="251669504" behindDoc="0" locked="0" layoutInCell="1" allowOverlap="1" wp14:anchorId="0E2AF632" wp14:editId="2133A260">
             <wp:simplePos x="0" y="0"/>
             <wp:positionH relativeFrom="page">
               <wp:posOffset>2476500</wp:posOffset>
@@ -218,7 +189,7 @@
           <w:noProof/>
         </w:rPr>
         <w:drawing>
-          <wp:anchor distT="0" distB="0" distL="0" distR="0" simplePos="0" relativeHeight="251655168" behindDoc="0" locked="0" layoutInCell="1" allowOverlap="1">
+          <wp:anchor distT="0" distB="0" distL="0" distR="0" simplePos="0" relativeHeight="251655168" behindDoc="0" locked="0" layoutInCell="1" allowOverlap="1" wp14:anchorId="54E8F7EB" wp14:editId="087BD14F">
             <wp:simplePos x="0" y="0"/>
             <wp:positionH relativeFrom="page">
               <wp:posOffset>5378450</wp:posOffset>
@@ -295,7 +266,7 @@
           <w:color w:val="7F7F7F" w:themeColor="text1" w:themeTint="80"/>
         </w:rPr>
         <w:drawing>
-          <wp:anchor distT="0" distB="0" distL="0" distR="0" simplePos="0" relativeHeight="251658240" behindDoc="0" locked="0" layoutInCell="1" allowOverlap="1">
+          <wp:anchor distT="0" distB="0" distL="0" distR="0" simplePos="0" relativeHeight="251658240" behindDoc="0" locked="0" layoutInCell="1" allowOverlap="1" wp14:anchorId="11197C80" wp14:editId="19C9E1D7">
             <wp:simplePos x="0" y="0"/>
             <wp:positionH relativeFrom="page">
               <wp:posOffset>469900</wp:posOffset>
@@ -393,7 +364,6 @@
         <w:t xml:space="preserve">     </w:t>
       </w:r>
       <w:hyperlink r:id="rId9" w:history="1">
-        <w:proofErr w:type="spellStart"/>
         <w:r>
           <w:rPr>
             <w:rStyle w:val="Hyperlink"/>
@@ -406,7 +376,6 @@
           </w:rPr>
           <w:t>tanujojha.netlify.app</w:t>
         </w:r>
-        <w:proofErr w:type="spellEnd"/>
       </w:hyperlink>
     </w:p>
     <w:p>
@@ -426,7 +395,6 @@
         <w:t xml:space="preserve"> </w:t>
       </w:r>
       <w:hyperlink r:id="rId10" w:history="1">
-        <w:proofErr w:type="gramStart"/>
         <w:r>
           <w:rPr>
             <w:rStyle w:val="Hyperlink"/>
@@ -437,23 +405,8 @@
             <w:sz w:val="16"/>
             <w:u w:val="none"/>
           </w:rPr>
-          <w:t>github.com/</w:t>
+          <w:t>github.com/tanujojha</w:t>
         </w:r>
-        <w:proofErr w:type="spellStart"/>
-        <w:r>
-          <w:rPr>
-            <w:rStyle w:val="Hyperlink"/>
-            <w:rFonts w:ascii="Trebuchet MS"/>
-            <w:i/>
-            <w:color w:val="7F7F7F" w:themeColor="text1" w:themeTint="80"/>
-            <w:w w:val="120"/>
-            <w:sz w:val="16"/>
-            <w:u w:val="none"/>
-          </w:rPr>
-          <w:t>tanujojha</w:t>
-        </w:r>
-        <w:proofErr w:type="spellEnd"/>
-        <w:proofErr w:type="gramEnd"/>
       </w:hyperlink>
     </w:p>
     <w:p>
@@ -824,25 +777,7 @@
           <w:w w:val="105"/>
           <w:sz w:val="18"/>
         </w:rPr>
-        <w:t xml:space="preserve"> </w:t>
-      </w:r>
-      <w:proofErr w:type="gramStart"/>
-      <w:r>
-        <w:rPr>
-          <w:color w:val="333F58"/>
-          <w:w w:val="105"/>
-          <w:sz w:val="18"/>
-        </w:rPr>
-        <w:t>array</w:t>
-      </w:r>
-      <w:proofErr w:type="gramEnd"/>
-      <w:r>
-        <w:rPr>
-          <w:color w:val="333F58"/>
-          <w:w w:val="105"/>
-          <w:sz w:val="18"/>
-        </w:rPr>
-        <w:t xml:space="preserve"> of client and internal projects by leveraging the power of MERN stack.</w:t>
+        <w:t xml:space="preserve"> array of client and internal projects by leveraging the power of MERN stack.</w:t>
       </w:r>
     </w:p>
     <w:p>
@@ -899,25 +834,7 @@
           <w:w w:val="105"/>
           <w:sz w:val="18"/>
         </w:rPr>
-        <w:t xml:space="preserve"> </w:t>
-      </w:r>
-      <w:proofErr w:type="gramStart"/>
-      <w:r>
-        <w:rPr>
-          <w:color w:val="333F58"/>
-          <w:w w:val="105"/>
-          <w:sz w:val="18"/>
-        </w:rPr>
-        <w:t>production</w:t>
-      </w:r>
-      <w:proofErr w:type="gramEnd"/>
-      <w:r>
-        <w:rPr>
-          <w:color w:val="333F58"/>
-          <w:w w:val="105"/>
-          <w:sz w:val="18"/>
-        </w:rPr>
-        <w:t xml:space="preserve"> realities.</w:t>
+        <w:t xml:space="preserve"> production realities.</w:t>
       </w:r>
     </w:p>
     <w:p>
@@ -1109,7 +1026,6 @@
         </w:rPr>
       </w:pPr>
       <w:hyperlink r:id="rId12" w:history="1">
-        <w:proofErr w:type="spellStart"/>
         <w:r>
           <w:rPr>
             <w:rStyle w:val="Hyperlink"/>
@@ -1118,29 +1034,8 @@
             <w:sz w:val="20"/>
             <w:u w:val="none"/>
           </w:rPr>
-          <w:t>Task</w:t>
+          <w:t>TaskFlier</w:t>
         </w:r>
-        <w:r>
-          <w:rPr>
-            <w:rStyle w:val="Hyperlink"/>
-            <w:color w:val="7F7F7F" w:themeColor="text1" w:themeTint="80"/>
-            <w:w w:val="105"/>
-            <w:sz w:val="20"/>
-            <w:u w:val="none"/>
-          </w:rPr>
-          <w:t>F</w:t>
-        </w:r>
-        <w:r>
-          <w:rPr>
-            <w:rStyle w:val="Hyperlink"/>
-            <w:color w:val="7F7F7F" w:themeColor="text1" w:themeTint="80"/>
-            <w:w w:val="105"/>
-            <w:sz w:val="20"/>
-            <w:u w:val="none"/>
-          </w:rPr>
-          <w:t>lier</w:t>
-        </w:r>
-        <w:proofErr w:type="spellEnd"/>
       </w:hyperlink>
     </w:p>
     <w:p>
@@ -1269,9 +1164,16 @@
           <w:w w:val="105"/>
           <w:sz w:val="18"/>
         </w:rPr>
-        <w:t>Key Features</w:t>
-      </w:r>
-      <w:proofErr w:type="gramStart"/>
+        <w:t>Key Features:</w:t>
+      </w:r>
+      <w:r>
+        <w:rPr>
+          <w:color w:val="333F58"/>
+          <w:w w:val="105"/>
+          <w:sz w:val="18"/>
+        </w:rPr>
+        <w:br/>
+      </w:r>
       <w:r>
         <w:rPr>
           <w:b/>
@@ -1279,16 +1181,7 @@
           <w:w w:val="105"/>
           <w:sz w:val="18"/>
         </w:rPr>
-        <w:t>:</w:t>
-      </w:r>
-      <w:proofErr w:type="gramEnd"/>
-      <w:r>
-        <w:rPr>
-          <w:color w:val="333F58"/>
-          <w:w w:val="105"/>
-          <w:sz w:val="18"/>
-        </w:rPr>
-        <w:br/>
+        <w:t xml:space="preserve">Project &amp; Task </w:t>
       </w:r>
       <w:r>
         <w:rPr>
@@ -1297,16 +1190,7 @@
           <w:w w:val="105"/>
           <w:sz w:val="18"/>
         </w:rPr>
-        <w:t>Project &amp; Task Management</w:t>
-      </w:r>
-      <w:r>
-        <w:rPr>
-          <w:b/>
-          <w:color w:val="333F58"/>
-          <w:w w:val="105"/>
-          <w:sz w:val="18"/>
-        </w:rPr>
-        <w:t xml:space="preserve"> </w:t>
+        <w:t>Management</w:t>
       </w:r>
       <w:r>
         <w:rPr>
@@ -1456,8 +1340,6 @@
         </w:rPr>
         <w:t>HR Management</w:t>
       </w:r>
-      <w:bookmarkStart w:id="0" w:name="_GoBack"/>
-      <w:bookmarkEnd w:id="0"/>
       <w:r>
         <w:rPr>
           <w:b/>
@@ -1568,18 +1450,8 @@
           <w:w w:val="105"/>
           <w:sz w:val="18"/>
         </w:rPr>
-        <w:t xml:space="preserve">, </w:t>
-      </w:r>
-      <w:proofErr w:type="spellStart"/>
-      <w:r>
-        <w:rPr>
-          <w:color w:val="333F58"/>
-          <w:w w:val="105"/>
-          <w:sz w:val="18"/>
-        </w:rPr>
-        <w:t>Multer</w:t>
-      </w:r>
-      <w:proofErr w:type="spellEnd"/>
+        <w:t>, Multer</w:t>
+      </w:r>
     </w:p>
     <w:p>
       <w:pPr>
@@ -1617,6 +1489,12 @@
           <w:sz w:val="20"/>
         </w:rPr>
         <w:instrText xml:space="preserve"> HYPERLINK "https://mnbmart.com" </w:instrText>
+      </w:r>
+      <w:r>
+        <w:rPr>
+          <w:w w:val="105"/>
+          <w:sz w:val="20"/>
+        </w:rPr>
       </w:r>
       <w:r>
         <w:rPr>
@@ -1735,25 +1613,7 @@
           <w:w w:val="105"/>
           <w:sz w:val="18"/>
         </w:rPr>
-        <w:t>commerce platform. Built with Node.js and MongoDB for performance and flexibility. Integrated secure payments (</w:t>
-      </w:r>
-      <w:proofErr w:type="spellStart"/>
-      <w:r>
-        <w:rPr>
-          <w:color w:val="333F58"/>
-          <w:w w:val="105"/>
-          <w:sz w:val="18"/>
-        </w:rPr>
-        <w:t>PhonePe</w:t>
-      </w:r>
-      <w:proofErr w:type="spellEnd"/>
-      <w:r>
-        <w:rPr>
-          <w:color w:val="333F58"/>
-          <w:w w:val="105"/>
-          <w:sz w:val="18"/>
-        </w:rPr>
-        <w:t>) and implemented a real-time order tracking system f</w:t>
+        <w:t>commerce platform. Built with Node.js and MongoDB for performance and flexibility. Integrated secure payments (PhonePe) and implemented a real-time order tracking system f</w:t>
       </w:r>
       <w:r>
         <w:rPr>
@@ -1816,7 +1676,6 @@
         </w:rPr>
         <w:t xml:space="preserve"> </w:t>
       </w:r>
-      <w:proofErr w:type="spellStart"/>
       <w:r>
         <w:rPr>
           <w:color w:val="333F58"/>
@@ -1825,7 +1684,6 @@
         </w:rPr>
         <w:t>NodeJS</w:t>
       </w:r>
-      <w:proofErr w:type="spellEnd"/>
       <w:r>
         <w:rPr>
           <w:color w:val="333F58"/>
@@ -1882,7 +1740,6 @@
         </w:rPr>
         <w:t xml:space="preserve"> </w:t>
       </w:r>
-      <w:proofErr w:type="spellStart"/>
       <w:r>
         <w:rPr>
           <w:color w:val="333F58"/>
@@ -1891,7 +1748,6 @@
         </w:rPr>
         <w:t>Multer</w:t>
       </w:r>
-      <w:proofErr w:type="spellEnd"/>
     </w:p>
     <w:p>
       <w:pPr>
@@ -1993,15 +1849,7 @@
           <w:color w:val="333F58"/>
           <w:sz w:val="18"/>
         </w:rPr>
-        <w:t>HTML</w:t>
-      </w:r>
-      <w:proofErr w:type="gramStart"/>
-      <w:r>
-        <w:rPr>
-          <w:color w:val="333F58"/>
-          <w:sz w:val="18"/>
-        </w:rPr>
-        <w:t>,</w:t>
+        <w:t>HTML,</w:t>
       </w:r>
       <w:r>
         <w:rPr>
@@ -2025,7 +1873,6 @@
         </w:rPr>
         <w:t>CSS</w:t>
       </w:r>
-      <w:proofErr w:type="gramEnd"/>
       <w:r>
         <w:rPr>
           <w:color w:val="333F58"/>
@@ -2120,23 +1967,13 @@
           <w:sz w:val="18"/>
         </w:rPr>
       </w:pPr>
-      <w:proofErr w:type="gramStart"/>
-      <w:r>
-        <w:rPr>
-          <w:color w:val="333F58"/>
-          <w:w w:val="105"/>
-          <w:sz w:val="18"/>
-        </w:rPr>
-        <w:t>jQuery</w:t>
-      </w:r>
-      <w:proofErr w:type="gramEnd"/>
-      <w:r>
-        <w:rPr>
-          <w:color w:val="333F58"/>
-          <w:w w:val="105"/>
-          <w:sz w:val="18"/>
-        </w:rPr>
-        <w:t>,</w:t>
+      <w:r>
+        <w:rPr>
+          <w:color w:val="333F58"/>
+          <w:w w:val="105"/>
+          <w:sz w:val="18"/>
+        </w:rPr>
+        <w:t>jQuery,</w:t>
       </w:r>
       <w:r>
         <w:rPr>
@@ -2154,6 +1991,14 @@
           <w:sz w:val="18"/>
         </w:rPr>
         <w:t>React,</w:t>
+      </w:r>
+      <w:r>
+        <w:rPr>
+          <w:color w:val="333F58"/>
+          <w:w w:val="105"/>
+          <w:sz w:val="18"/>
+        </w:rPr>
+        <w:t xml:space="preserve"> Redux Toolkit,</w:t>
       </w:r>
       <w:r>
         <w:rPr>
@@ -2280,77 +2125,21 @@
           <w:sz w:val="18"/>
         </w:rPr>
       </w:pPr>
-      <w:proofErr w:type="spellStart"/>
-      <w:r>
-        <w:rPr>
-          <w:color w:val="333F58"/>
-          <w:w w:val="105"/>
-          <w:sz w:val="18"/>
-        </w:rPr>
-        <w:t>Git</w:t>
-      </w:r>
-      <w:proofErr w:type="spellEnd"/>
-      <w:r>
-        <w:rPr>
-          <w:color w:val="333F58"/>
-          <w:w w:val="105"/>
-          <w:sz w:val="18"/>
-        </w:rPr>
-        <w:t xml:space="preserve">, </w:t>
-      </w:r>
-      <w:proofErr w:type="spellStart"/>
-      <w:r>
-        <w:rPr>
-          <w:color w:val="333F58"/>
-          <w:w w:val="105"/>
-          <w:sz w:val="18"/>
-        </w:rPr>
-        <w:t>Github</w:t>
-      </w:r>
-      <w:proofErr w:type="spellEnd"/>
-      <w:r>
-        <w:rPr>
-          <w:color w:val="333F58"/>
-          <w:w w:val="105"/>
-          <w:sz w:val="18"/>
-        </w:rPr>
-        <w:t xml:space="preserve">, Linux, </w:t>
-      </w:r>
-      <w:proofErr w:type="spellStart"/>
-      <w:r>
-        <w:rPr>
-          <w:color w:val="333F58"/>
-          <w:w w:val="105"/>
-          <w:sz w:val="18"/>
-        </w:rPr>
-        <w:t>Netlify</w:t>
-      </w:r>
-      <w:proofErr w:type="spellEnd"/>
-      <w:r>
-        <w:rPr>
-          <w:color w:val="333F58"/>
-          <w:w w:val="105"/>
-          <w:sz w:val="18"/>
-        </w:rPr>
-        <w:t xml:space="preserve">, </w:t>
-      </w:r>
-      <w:proofErr w:type="spellStart"/>
-      <w:r>
-        <w:rPr>
-          <w:color w:val="333F58"/>
-          <w:w w:val="105"/>
-          <w:sz w:val="18"/>
-        </w:rPr>
-        <w:t>Heroku</w:t>
-      </w:r>
-      <w:proofErr w:type="spellEnd"/>
-      <w:r>
-        <w:rPr>
-          <w:color w:val="333F58"/>
-          <w:w w:val="105"/>
-          <w:sz w:val="18"/>
-        </w:rPr>
-        <w:t>,</w:t>
+      <w:r>
+        <w:rPr>
+          <w:color w:val="333F58"/>
+          <w:w w:val="105"/>
+          <w:sz w:val="18"/>
+        </w:rPr>
+        <w:t xml:space="preserve">Git, Github, Linux, </w:t>
+      </w:r>
+      <w:r>
+        <w:rPr>
+          <w:color w:val="333F58"/>
+          <w:w w:val="105"/>
+          <w:sz w:val="18"/>
+        </w:rPr>
+        <w:t>Netlify, Heroku,</w:t>
       </w:r>
       <w:r>
         <w:rPr>
@@ -2361,7 +2150,6 @@
         </w:rPr>
         <w:t xml:space="preserve"> </w:t>
       </w:r>
-      <w:proofErr w:type="spellStart"/>
       <w:r>
         <w:rPr>
           <w:color w:val="333F58"/>
@@ -2380,7 +2168,6 @@
         </w:rPr>
         <w:t>l</w:t>
       </w:r>
-      <w:proofErr w:type="spellEnd"/>
       <w:r>
         <w:rPr>
           <w:color w:val="333F58"/>
@@ -2476,7 +2263,6 @@
         </w:rPr>
         <w:t>Effective Communication</w:t>
       </w:r>
-      <w:proofErr w:type="gramStart"/>
       <w:r>
         <w:rPr>
           <w:color w:val="333F58"/>
@@ -2497,15 +2283,7 @@
           <w:color w:val="333F58"/>
           <w:sz w:val="18"/>
         </w:rPr>
-        <w:t>Team</w:t>
-      </w:r>
-      <w:proofErr w:type="gramEnd"/>
-      <w:r>
-        <w:rPr>
-          <w:color w:val="333F58"/>
-          <w:sz w:val="18"/>
-        </w:rPr>
-        <w:t xml:space="preserve"> Player</w:t>
+        <w:t>Team Player</w:t>
       </w:r>
       <w:r>
         <w:rPr>
@@ -2611,21 +2389,184 @@
           <w:sz w:val="20"/>
         </w:rPr>
       </w:pPr>
-      <w:proofErr w:type="spellStart"/>
       <w:r>
         <w:rPr>
           <w:color w:val="606A86"/>
           <w:sz w:val="20"/>
         </w:rPr>
-        <w:t>Sharda</w:t>
-      </w:r>
-      <w:proofErr w:type="spellEnd"/>
+        <w:t>Sharda University</w:t>
+      </w:r>
+    </w:p>
+    <w:p>
+      <w:pPr>
+        <w:spacing w:before="70"/>
+        <w:ind w:left="120"/>
+        <w:rPr>
+          <w:rFonts w:ascii="Trebuchet MS"/>
+          <w:i/>
+          <w:color w:val="172A45"/>
+          <w:w w:val="110"/>
+          <w:sz w:val="16"/>
+        </w:rPr>
+      </w:pPr>
+      <w:r>
+        <w:rPr>
+          <w:rFonts w:ascii="Trebuchet MS"/>
+          <w:i/>
+          <w:color w:val="172A45"/>
+          <w:w w:val="125"/>
+          <w:sz w:val="16"/>
+        </w:rPr>
+        <w:t>2018</w:t>
+      </w:r>
+      <w:r>
+        <w:rPr>
+          <w:rFonts w:ascii="Trebuchet MS"/>
+          <w:i/>
+          <w:color w:val="172A45"/>
+          <w:spacing w:val="18"/>
+          <w:w w:val="125"/>
+          <w:sz w:val="16"/>
+        </w:rPr>
+        <w:t xml:space="preserve"> </w:t>
+      </w:r>
+      <w:r>
+        <w:rPr>
+          <w:rFonts w:ascii="Trebuchet MS"/>
+          <w:i/>
+          <w:color w:val="172A45"/>
+          <w:w w:val="140"/>
+          <w:sz w:val="16"/>
+        </w:rPr>
+        <w:t>-</w:t>
+      </w:r>
+      <w:r>
+        <w:rPr>
+          <w:rFonts w:ascii="Trebuchet MS"/>
+          <w:i/>
+          <w:color w:val="172A45"/>
+          <w:spacing w:val="13"/>
+          <w:w w:val="140"/>
+          <w:sz w:val="16"/>
+        </w:rPr>
+        <w:t xml:space="preserve"> </w:t>
+      </w:r>
+      <w:r>
+        <w:rPr>
+          <w:rFonts w:ascii="Trebuchet MS"/>
+          <w:i/>
+          <w:color w:val="172A45"/>
+          <w:w w:val="125"/>
+          <w:sz w:val="16"/>
+        </w:rPr>
+        <w:t>2022</w:t>
+      </w:r>
+      <w:r>
+        <w:rPr>
+          <w:rFonts w:ascii="Trebuchet MS"/>
+          <w:i/>
+          <w:color w:val="172A45"/>
+          <w:spacing w:val="19"/>
+          <w:w w:val="125"/>
+          <w:sz w:val="16"/>
+        </w:rPr>
+        <w:t xml:space="preserve"> </w:t>
+      </w:r>
+      <w:r>
+        <w:rPr>
+          <w:rFonts w:ascii="Trebuchet MS"/>
+          <w:i/>
+          <w:color w:val="172A45"/>
+          <w:w w:val="125"/>
+          <w:sz w:val="16"/>
+        </w:rPr>
+        <w:t>//</w:t>
+      </w:r>
+      <w:r>
+        <w:rPr>
+          <w:rFonts w:ascii="Trebuchet MS"/>
+          <w:i/>
+          <w:color w:val="172A45"/>
+          <w:spacing w:val="18"/>
+          <w:w w:val="125"/>
+          <w:sz w:val="16"/>
+        </w:rPr>
+        <w:t xml:space="preserve"> </w:t>
+      </w:r>
+      <w:r>
+        <w:rPr>
+          <w:rFonts w:ascii="Trebuchet MS"/>
+          <w:i/>
+          <w:color w:val="172A45"/>
+          <w:w w:val="125"/>
+          <w:sz w:val="16"/>
+        </w:rPr>
+        <w:t>Greate Noida, India</w:t>
+      </w:r>
+    </w:p>
+    <w:p>
+      <w:pPr>
+        <w:spacing w:before="70"/>
+        <w:ind w:left="120"/>
+        <w:rPr>
+          <w:rFonts w:ascii="Trebuchet MS"/>
+          <w:color w:val="172A45"/>
+          <w:w w:val="110"/>
+          <w:sz w:val="18"/>
+        </w:rPr>
+      </w:pPr>
+      <w:r>
+        <w:rPr>
+          <w:rFonts w:ascii="Trebuchet MS"/>
+          <w:color w:val="172A45"/>
+          <w:w w:val="125"/>
+          <w:sz w:val="18"/>
+        </w:rPr>
+        <w:t>6.0 CGPA</w:t>
+      </w:r>
+    </w:p>
+    <w:p>
+      <w:pPr>
+        <w:spacing w:before="70"/>
+        <w:ind w:left="120"/>
+        <w:rPr>
+          <w:rFonts w:ascii="Trebuchet MS"/>
+          <w:i/>
+          <w:sz w:val="16"/>
+        </w:rPr>
+      </w:pPr>
+    </w:p>
+    <w:p>
+      <w:pPr>
+        <w:pStyle w:val="Heading2"/>
+        <w:spacing w:before="100"/>
+        <w:rPr>
+          <w:color w:val="172A45"/>
+          <w:sz w:val="20"/>
+        </w:rPr>
+      </w:pPr>
+      <w:r>
+        <w:rPr>
+          <w:color w:val="172A45"/>
+          <w:sz w:val="20"/>
+        </w:rPr>
+        <w:t>Sr Secondary School (CBSE)</w:t>
+      </w:r>
+    </w:p>
+    <w:p>
+      <w:pPr>
+        <w:pStyle w:val="Heading2"/>
+        <w:spacing w:before="60"/>
+        <w:rPr>
+          <w:sz w:val="22"/>
+        </w:rPr>
+      </w:pPr>
       <w:r>
         <w:rPr>
           <w:color w:val="606A86"/>
           <w:sz w:val="20"/>
         </w:rPr>
-        <w:t xml:space="preserve"> University</w:t>
+        <w:t>APS Delhi Cantt</w:t>
       </w:r>
     </w:p>
     <w:p>
@@ -2648,7 +2589,7 @@
           <w:w w:val="125"/>
           <w:sz w:val="16"/>
         </w:rPr>
-        <w:t>2018</w:t>
+        <w:t>2017</w:t>
       </w:r>
       <w:r>
         <w:rPr>
@@ -2690,7 +2631,7 @@
           <w:w w:val="125"/>
           <w:sz w:val="16"/>
         </w:rPr>
-        <w:t>2022</w:t>
+        <w:t>2018</w:t>
       </w:r>
       <w:r>
         <w:rPr>
@@ -2724,7 +2665,6 @@
         </w:rPr>
         <w:t xml:space="preserve"> </w:t>
       </w:r>
-      <w:proofErr w:type="spellStart"/>
       <w:r>
         <w:rPr>
           <w:rFonts w:ascii="Trebuchet MS"/>
@@ -2733,220 +2673,7 @@
           <w:w w:val="125"/>
           <w:sz w:val="16"/>
         </w:rPr>
-        <w:t>Greate</w:t>
-      </w:r>
-      <w:proofErr w:type="spellEnd"/>
-      <w:r>
-        <w:rPr>
-          <w:rFonts w:ascii="Trebuchet MS"/>
-          <w:i/>
-          <w:color w:val="172A45"/>
-          <w:w w:val="125"/>
-          <w:sz w:val="16"/>
-        </w:rPr>
-        <w:t xml:space="preserve"> Noida, India</w:t>
-      </w:r>
-    </w:p>
-    <w:p>
-      <w:pPr>
-        <w:spacing w:before="70"/>
-        <w:ind w:left="120"/>
-        <w:rPr>
-          <w:rFonts w:ascii="Trebuchet MS"/>
-          <w:color w:val="172A45"/>
-          <w:w w:val="110"/>
-          <w:sz w:val="18"/>
-        </w:rPr>
-      </w:pPr>
-      <w:r>
-        <w:rPr>
-          <w:rFonts w:ascii="Trebuchet MS"/>
-          <w:color w:val="172A45"/>
-          <w:w w:val="125"/>
-          <w:sz w:val="18"/>
-        </w:rPr>
-        <w:t>6.0 CGPA</w:t>
-      </w:r>
-    </w:p>
-    <w:p>
-      <w:pPr>
-        <w:spacing w:before="70"/>
-        <w:ind w:left="120"/>
-        <w:rPr>
-          <w:rFonts w:ascii="Trebuchet MS"/>
-          <w:i/>
-          <w:sz w:val="16"/>
-        </w:rPr>
-      </w:pPr>
-    </w:p>
-    <w:p>
-      <w:pPr>
-        <w:pStyle w:val="Heading2"/>
-        <w:spacing w:before="100"/>
-        <w:rPr>
-          <w:color w:val="172A45"/>
-          <w:sz w:val="20"/>
-        </w:rPr>
-      </w:pPr>
-      <w:proofErr w:type="spellStart"/>
-      <w:r>
-        <w:rPr>
-          <w:color w:val="172A45"/>
-          <w:sz w:val="20"/>
-        </w:rPr>
-        <w:t>Sr</w:t>
-      </w:r>
-      <w:proofErr w:type="spellEnd"/>
-      <w:r>
-        <w:rPr>
-          <w:color w:val="172A45"/>
-          <w:sz w:val="20"/>
-        </w:rPr>
-        <w:t xml:space="preserve"> Secondary School (CBSE)</w:t>
-      </w:r>
-    </w:p>
-    <w:p>
-      <w:pPr>
-        <w:pStyle w:val="Heading2"/>
-        <w:spacing w:before="60"/>
-        <w:rPr>
-          <w:sz w:val="22"/>
-        </w:rPr>
-      </w:pPr>
-      <w:r>
-        <w:rPr>
-          <w:color w:val="606A86"/>
-          <w:sz w:val="20"/>
-        </w:rPr>
-        <w:t xml:space="preserve">APS Delhi </w:t>
-      </w:r>
-      <w:proofErr w:type="spellStart"/>
-      <w:r>
-        <w:rPr>
-          <w:color w:val="606A86"/>
-          <w:sz w:val="20"/>
-        </w:rPr>
-        <w:t>Cantt</w:t>
-      </w:r>
-      <w:proofErr w:type="spellEnd"/>
-    </w:p>
-    <w:p>
-      <w:pPr>
-        <w:spacing w:before="70"/>
-        <w:ind w:left="120"/>
-        <w:rPr>
-          <w:rFonts w:ascii="Trebuchet MS"/>
-          <w:i/>
-          <w:color w:val="172A45"/>
-          <w:w w:val="110"/>
-          <w:sz w:val="16"/>
-        </w:rPr>
-      </w:pPr>
-      <w:r>
-        <w:rPr>
-          <w:rFonts w:ascii="Trebuchet MS"/>
-          <w:i/>
-          <w:color w:val="172A45"/>
-          <w:w w:val="125"/>
-          <w:sz w:val="16"/>
-        </w:rPr>
-        <w:t>2017</w:t>
-      </w:r>
-      <w:r>
-        <w:rPr>
-          <w:rFonts w:ascii="Trebuchet MS"/>
-          <w:i/>
-          <w:color w:val="172A45"/>
-          <w:spacing w:val="18"/>
-          <w:w w:val="125"/>
-          <w:sz w:val="16"/>
-        </w:rPr>
-        <w:t xml:space="preserve"> </w:t>
-      </w:r>
-      <w:r>
-        <w:rPr>
-          <w:rFonts w:ascii="Trebuchet MS"/>
-          <w:i/>
-          <w:color w:val="172A45"/>
-          <w:w w:val="140"/>
-          <w:sz w:val="16"/>
-        </w:rPr>
-        <w:t>-</w:t>
-      </w:r>
-      <w:r>
-        <w:rPr>
-          <w:rFonts w:ascii="Trebuchet MS"/>
-          <w:i/>
-          <w:color w:val="172A45"/>
-          <w:spacing w:val="13"/>
-          <w:w w:val="140"/>
-          <w:sz w:val="16"/>
-        </w:rPr>
-        <w:t xml:space="preserve"> </w:t>
-      </w:r>
-      <w:r>
-        <w:rPr>
-          <w:rFonts w:ascii="Trebuchet MS"/>
-          <w:i/>
-          <w:color w:val="172A45"/>
-          <w:w w:val="125"/>
-          <w:sz w:val="16"/>
-        </w:rPr>
-        <w:t>2018</w:t>
-      </w:r>
-      <w:r>
-        <w:rPr>
-          <w:rFonts w:ascii="Trebuchet MS"/>
-          <w:i/>
-          <w:color w:val="172A45"/>
-          <w:spacing w:val="19"/>
-          <w:w w:val="125"/>
-          <w:sz w:val="16"/>
-        </w:rPr>
-        <w:t xml:space="preserve"> </w:t>
-      </w:r>
-      <w:r>
-        <w:rPr>
-          <w:rFonts w:ascii="Trebuchet MS"/>
-          <w:i/>
-          <w:color w:val="172A45"/>
-          <w:w w:val="125"/>
-          <w:sz w:val="16"/>
-        </w:rPr>
-        <w:t>//</w:t>
-      </w:r>
-      <w:r>
-        <w:rPr>
-          <w:rFonts w:ascii="Trebuchet MS"/>
-          <w:i/>
-          <w:color w:val="172A45"/>
-          <w:spacing w:val="18"/>
-          <w:w w:val="125"/>
-          <w:sz w:val="16"/>
-        </w:rPr>
-        <w:t xml:space="preserve"> </w:t>
-      </w:r>
-      <w:proofErr w:type="spellStart"/>
-      <w:r>
-        <w:rPr>
-          <w:rFonts w:ascii="Trebuchet MS"/>
-          <w:i/>
-          <w:color w:val="172A45"/>
-          <w:w w:val="125"/>
-          <w:sz w:val="16"/>
-        </w:rPr>
-        <w:t>Dehi</w:t>
-      </w:r>
-      <w:proofErr w:type="spellEnd"/>
-      <w:r>
-        <w:rPr>
-          <w:rFonts w:ascii="Trebuchet MS"/>
-          <w:i/>
-          <w:color w:val="172A45"/>
-          <w:w w:val="125"/>
-          <w:sz w:val="16"/>
-        </w:rPr>
-        <w:t>, India</w:t>
+        <w:t>Dehi, India</w:t>
       </w:r>
     </w:p>
     <w:p>
@@ -3035,16 +2762,23 @@
           <w:w w:val="105"/>
           <w:sz w:val="18"/>
         </w:rPr>
-        <w:t>raveling</w:t>
-      </w:r>
-      <w:proofErr w:type="gramStart"/>
-      <w:r>
-        <w:rPr>
-          <w:color w:val="333F58"/>
-          <w:w w:val="105"/>
-          <w:sz w:val="18"/>
-        </w:rPr>
-        <w:t>,</w:t>
+        <w:t>ravel</w:t>
+      </w:r>
+      <w:r>
+        <w:rPr>
+          <w:color w:val="333F58"/>
+          <w:w w:val="105"/>
+          <w:sz w:val="18"/>
+        </w:rPr>
+        <w:t>l</w:t>
+      </w:r>
+      <w:r>
+        <w:rPr>
+          <w:color w:val="333F58"/>
+          <w:w w:val="105"/>
+          <w:sz w:val="18"/>
+        </w:rPr>
+        <w:t>ing,</w:t>
       </w:r>
       <w:r>
         <w:rPr>
@@ -3077,16 +2811,7 @@
           <w:w w:val="105"/>
           <w:sz w:val="18"/>
         </w:rPr>
-        <w:t>eading</w:t>
-      </w:r>
-      <w:proofErr w:type="gramEnd"/>
-      <w:r>
-        <w:rPr>
-          <w:color w:val="333F58"/>
-          <w:w w:val="105"/>
-          <w:sz w:val="18"/>
-        </w:rPr>
-        <w:t>,</w:t>
+        <w:t>eading,</w:t>
       </w:r>
       <w:r>
         <w:rPr>
@@ -3128,7 +2853,7 @@
 </file>
 
 <file path=word/styles.xml><?xml version="1.0" encoding="utf-8"?>
-<w:styles xmlns:mc="http://schemas.openxmlformats.org/markup-compatibility/2006" xmlns:r="http://schemas.openxmlformats.org/officeDocument/2006/relationships" xmlns:w="http://schemas.openxmlformats.org/wordprocessingml/2006/main" xmlns:w14="http://schemas.microsoft.com/office/word/2010/wordml" xmlns:w15="http://schemas.microsoft.com/office/word/2012/wordml" xmlns:w16se="http://schemas.microsoft.com/office/word/2015/wordml/symex" mc:Ignorable="w14 w15 w16se">
+<w:styles xmlns:mc="http://schemas.openxmlformats.org/markup-compatibility/2006" xmlns:r="http://schemas.openxmlformats.org/officeDocument/2006/relationships" xmlns:w="http://schemas.openxmlformats.org/wordprocessingml/2006/main" xmlns:w14="http://schemas.microsoft.com/office/word/2010/wordml" xmlns:w15="http://schemas.microsoft.com/office/word/2012/wordml" xmlns:w16cex="http://schemas.microsoft.com/office/word/2018/wordml/cex" xmlns:w16cid="http://schemas.microsoft.com/office/word/2016/wordml/cid" xmlns:w16="http://schemas.microsoft.com/office/word/2018/wordml" xmlns:w16du="http://schemas.microsoft.com/office/word/2023/wordml/word16du" xmlns:w16sdtdh="http://schemas.microsoft.com/office/word/2020/wordml/sdtdatahash" xmlns:w16se="http://schemas.microsoft.com/office/word/2015/wordml/symex" mc:Ignorable="w14 w15 w16se w16cid w16 w16cex w16sdtdh w16du">
   <w:docDefaults>
     <w:rPrDefault>
       <w:rPr>
@@ -3146,7 +2871,7 @@
       </w:pPr>
     </w:pPrDefault>
   </w:docDefaults>
-  <w:latentStyles w:defLockedState="0" w:defUIPriority="99" w:defSemiHidden="0" w:defUnhideWhenUsed="0" w:defQFormat="0" w:count="371">
+  <w:latentStyles w:defLockedState="0" w:defUIPriority="99" w:defSemiHidden="0" w:defUnhideWhenUsed="0" w:defQFormat="0" w:count="376">
     <w:lsdException w:name="Normal" w:uiPriority="0" w:qFormat="1"/>
     <w:lsdException w:name="heading 1" w:uiPriority="9" w:qFormat="1"/>
     <w:lsdException w:name="heading 2" w:semiHidden="1" w:uiPriority="9" w:unhideWhenUsed="1" w:qFormat="1"/>
@@ -3518,6 +3243,11 @@
     <w:lsdException w:name="List Table 5 Dark Accent 6" w:uiPriority="50"/>
     <w:lsdException w:name="List Table 6 Colorful Accent 6" w:uiPriority="51"/>
     <w:lsdException w:name="List Table 7 Colorful Accent 6" w:uiPriority="52"/>
+    <w:lsdException w:name="Mention" w:semiHidden="1" w:unhideWhenUsed="1"/>
+    <w:lsdException w:name="Smart Hyperlink" w:semiHidden="1" w:unhideWhenUsed="1"/>
+    <w:lsdException w:name="Hashtag" w:semiHidden="1" w:unhideWhenUsed="1"/>
+    <w:lsdException w:name="Unresolved Mention" w:semiHidden="1" w:unhideWhenUsed="1"/>
+    <w:lsdException w:name="Smart Link" w:semiHidden="1" w:unhideWhenUsed="1"/>
   </w:latentStyles>
   <w:style w:type="paragraph" w:default="1" w:styleId="Normal">
     <w:name w:val="Normal"/>
